--- a/gabaritos_N2/N2D.docx
+++ b/gabaritos_N2/N2D.docx
@@ -54,25 +54,25 @@
           <w:sz w:val="22"/>
           <w:szCs w:val="22"/>
         </w:rPr>
-        <w:t xml:space="preserve">A </w:t>
-      </w:r>
-      <w:proofErr w:type="gramStart"/>
-      <w:r>
+        <w:t>A 50  10  5</w:t>
+      </w:r>
+    </w:p>
+    <w:p>
+      <w:pPr>
+        <w:spacing w:after="0" w:line="360" w:lineRule="auto"/>
         <w:rPr>
           <w:rFonts w:ascii="Courier New" w:hAnsi="Courier New" w:cs="Courier New"/>
           <w:sz w:val="22"/>
           <w:szCs w:val="22"/>
         </w:rPr>
-        <w:t>50  10</w:t>
-      </w:r>
-      <w:proofErr w:type="gramEnd"/>
+      </w:pPr>
       <w:r>
         <w:rPr>
           <w:rFonts w:ascii="Courier New" w:hAnsi="Courier New" w:cs="Courier New"/>
           <w:sz w:val="22"/>
           <w:szCs w:val="22"/>
         </w:rPr>
-        <w:t xml:space="preserve">  5</w:t>
+        <w:t>B 8   45  7</w:t>
       </w:r>
     </w:p>
     <w:p>
@@ -90,34 +90,6 @@
           <w:sz w:val="22"/>
           <w:szCs w:val="22"/>
         </w:rPr>
-        <w:t xml:space="preserve">B 8   </w:t>
-      </w:r>
-      <w:proofErr w:type="gramStart"/>
-      <w:r>
-        <w:rPr>
-          <w:rFonts w:ascii="Courier New" w:hAnsi="Courier New" w:cs="Courier New"/>
-          <w:sz w:val="22"/>
-          <w:szCs w:val="22"/>
-        </w:rPr>
-        <w:t>45  7</w:t>
-      </w:r>
-      <w:proofErr w:type="gramEnd"/>
-    </w:p>
-    <w:p>
-      <w:pPr>
-        <w:spacing w:after="0" w:line="360" w:lineRule="auto"/>
-        <w:rPr>
-          <w:rFonts w:ascii="Courier New" w:hAnsi="Courier New" w:cs="Courier New"/>
-          <w:sz w:val="22"/>
-          <w:szCs w:val="22"/>
-        </w:rPr>
-      </w:pPr>
-      <w:r>
-        <w:rPr>
-          <w:rFonts w:ascii="Courier New" w:hAnsi="Courier New" w:cs="Courier New"/>
-          <w:sz w:val="22"/>
-          <w:szCs w:val="22"/>
-        </w:rPr>
         <w:t>C 3   8   40</w:t>
       </w:r>
     </w:p>
@@ -271,27 +243,7 @@
           <w:szCs w:val="20"/>
           <w:lang w:val="en-US"/>
         </w:rPr>
-        <w:t xml:space="preserve">              precision    </w:t>
-      </w:r>
-      <w:proofErr w:type="gramStart"/>
-      <w:r>
-        <w:rPr>
-          <w:rFonts w:ascii="Courier New" w:hAnsi="Courier New" w:cs="Courier New"/>
-          <w:sz w:val="20"/>
-          <w:szCs w:val="20"/>
-          <w:lang w:val="en-US"/>
-        </w:rPr>
-        <w:t>recall  f</w:t>
-      </w:r>
-      <w:proofErr w:type="gramEnd"/>
-      <w:r>
-        <w:rPr>
-          <w:rFonts w:ascii="Courier New" w:hAnsi="Courier New" w:cs="Courier New"/>
-          <w:sz w:val="20"/>
-          <w:szCs w:val="20"/>
-          <w:lang w:val="en-US"/>
-        </w:rPr>
-        <w:t>1-score   support</w:t>
+        <w:t xml:space="preserve">              precision    recall  f1-score   support</w:t>
       </w:r>
     </w:p>
     <w:p>
@@ -412,48 +364,25 @@
           <w:rFonts w:ascii="Courier New" w:hAnsi="Courier New" w:cs="Courier New"/>
           <w:sz w:val="20"/>
           <w:szCs w:val="20"/>
-        </w:rPr>
-      </w:pPr>
-      <w:proofErr w:type="spellStart"/>
-      <w:r>
-        <w:rPr>
-          <w:rFonts w:ascii="Courier New" w:hAnsi="Courier New" w:cs="Courier New"/>
-          <w:sz w:val="20"/>
-          <w:szCs w:val="20"/>
-        </w:rPr>
-        <w:t>weighted</w:t>
-      </w:r>
-      <w:proofErr w:type="spellEnd"/>
-      <w:r>
-        <w:rPr>
-          <w:rFonts w:ascii="Courier New" w:hAnsi="Courier New" w:cs="Courier New"/>
-          <w:sz w:val="20"/>
-          <w:szCs w:val="20"/>
-        </w:rPr>
-        <w:t xml:space="preserve"> </w:t>
-      </w:r>
-      <w:proofErr w:type="spellStart"/>
-      <w:r>
-        <w:rPr>
-          <w:rFonts w:ascii="Courier New" w:hAnsi="Courier New" w:cs="Courier New"/>
-          <w:sz w:val="20"/>
-          <w:szCs w:val="20"/>
-        </w:rPr>
-        <w:t>avg</w:t>
-      </w:r>
-      <w:proofErr w:type="spellEnd"/>
-      <w:r>
-        <w:rPr>
-          <w:rFonts w:ascii="Courier New" w:hAnsi="Courier New" w:cs="Courier New"/>
-          <w:sz w:val="20"/>
-          <w:szCs w:val="20"/>
-        </w:rPr>
-        <w:t xml:space="preserve">       0.88      0.87      0.87      300</w:t>
-      </w:r>
-    </w:p>
-    <w:p>
-      <w:pPr>
-        <w:spacing w:after="0" w:line="360" w:lineRule="auto"/>
+          <w:lang w:val="en-US"/>
+        </w:rPr>
+      </w:pPr>
+      <w:r>
+        <w:rPr>
+          <w:rFonts w:ascii="Courier New" w:hAnsi="Courier New" w:cs="Courier New"/>
+          <w:sz w:val="20"/>
+          <w:szCs w:val="20"/>
+          <w:lang w:val="en-US"/>
+        </w:rPr>
+        <w:t>weighted avg       0.88      0.87      0.87      300</w:t>
+      </w:r>
+    </w:p>
+    <w:p>
+      <w:pPr>
+        <w:spacing w:after="0" w:line="360" w:lineRule="auto"/>
+        <w:rPr>
+          <w:lang w:val="en-US"/>
+        </w:rPr>
       </w:pPr>
     </w:p>
     <w:p>
@@ -1590,60 +1519,54 @@
           <w:rFonts w:ascii="Courier New" w:hAnsi="Courier New" w:cs="Courier New"/>
           <w:sz w:val="20"/>
           <w:szCs w:val="20"/>
-          <w:lang w:val="en-US"/>
-        </w:rPr>
-      </w:pPr>
-      <w:r>
-        <w:rPr>
-          <w:rFonts w:ascii="Courier New" w:hAnsi="Courier New" w:cs="Courier New"/>
-          <w:sz w:val="20"/>
-          <w:szCs w:val="20"/>
-          <w:lang w:val="en-US"/>
+        </w:rPr>
+      </w:pPr>
+      <w:r>
+        <w:rPr>
+          <w:rFonts w:ascii="Courier New" w:hAnsi="Courier New" w:cs="Courier New"/>
+          <w:sz w:val="20"/>
+          <w:szCs w:val="20"/>
         </w:rPr>
         <w:t xml:space="preserve">model = </w:t>
       </w:r>
-      <w:proofErr w:type="gramStart"/>
-      <w:r>
-        <w:rPr>
-          <w:rFonts w:ascii="Courier New" w:hAnsi="Courier New" w:cs="Courier New"/>
-          <w:sz w:val="20"/>
-          <w:szCs w:val="20"/>
-          <w:lang w:val="en-US"/>
-        </w:rPr>
-        <w:t>Sequential(</w:t>
-      </w:r>
-      <w:proofErr w:type="gramEnd"/>
-      <w:r>
-        <w:rPr>
-          <w:rFonts w:ascii="Courier New" w:hAnsi="Courier New" w:cs="Courier New"/>
-          <w:sz w:val="20"/>
-          <w:szCs w:val="20"/>
-          <w:lang w:val="en-US"/>
-        </w:rPr>
-        <w:t>[</w:t>
-      </w:r>
-    </w:p>
-    <w:p>
-      <w:pPr>
-        <w:spacing w:after="0" w:line="360" w:lineRule="auto"/>
-        <w:rPr>
-          <w:rFonts w:ascii="Courier New" w:hAnsi="Courier New" w:cs="Courier New"/>
-          <w:sz w:val="20"/>
-          <w:szCs w:val="20"/>
-          <w:lang w:val="en-US"/>
-        </w:rPr>
-      </w:pPr>
-      <w:r>
-        <w:rPr>
-          <w:rFonts w:ascii="Courier New" w:hAnsi="Courier New" w:cs="Courier New"/>
-          <w:sz w:val="20"/>
-          <w:szCs w:val="20"/>
-          <w:lang w:val="en-US"/>
+      <w:proofErr w:type="spellStart"/>
+      <w:r>
+        <w:rPr>
+          <w:rFonts w:ascii="Courier New" w:hAnsi="Courier New" w:cs="Courier New"/>
+          <w:sz w:val="20"/>
+          <w:szCs w:val="20"/>
+        </w:rPr>
+        <w:t>Sequential</w:t>
+      </w:r>
+      <w:proofErr w:type="spellEnd"/>
+      <w:r>
+        <w:rPr>
+          <w:rFonts w:ascii="Courier New" w:hAnsi="Courier New" w:cs="Courier New"/>
+          <w:sz w:val="20"/>
+          <w:szCs w:val="20"/>
+        </w:rPr>
+        <w:t>([</w:t>
+      </w:r>
+    </w:p>
+    <w:p>
+      <w:pPr>
+        <w:spacing w:after="0" w:line="360" w:lineRule="auto"/>
+        <w:rPr>
+          <w:rFonts w:ascii="Courier New" w:hAnsi="Courier New" w:cs="Courier New"/>
+          <w:sz w:val="20"/>
+          <w:szCs w:val="20"/>
+          <w:lang w:val="en-US"/>
+        </w:rPr>
+      </w:pPr>
+      <w:r>
+        <w:rPr>
+          <w:rFonts w:ascii="Courier New" w:hAnsi="Courier New" w:cs="Courier New"/>
+          <w:sz w:val="20"/>
+          <w:szCs w:val="20"/>
         </w:rPr>
         <w:t xml:space="preserve">  </w:t>
       </w:r>
       <w:proofErr w:type="spellStart"/>
-      <w:proofErr w:type="gramStart"/>
       <w:r>
         <w:rPr>
           <w:rFonts w:ascii="Courier New" w:hAnsi="Courier New" w:cs="Courier New"/>
@@ -1654,7 +1577,326 @@
         <w:t>layers.Rescaling</w:t>
       </w:r>
       <w:proofErr w:type="spellEnd"/>
-      <w:proofErr w:type="gramEnd"/>
+      <w:r>
+        <w:rPr>
+          <w:rFonts w:ascii="Courier New" w:hAnsi="Courier New" w:cs="Courier New"/>
+          <w:sz w:val="20"/>
+          <w:szCs w:val="20"/>
+          <w:lang w:val="en-US"/>
+        </w:rPr>
+        <w:t xml:space="preserve">(1./255, </w:t>
+      </w:r>
+      <w:proofErr w:type="spellStart"/>
+      <w:r>
+        <w:rPr>
+          <w:rFonts w:ascii="Courier New" w:hAnsi="Courier New" w:cs="Courier New"/>
+          <w:sz w:val="20"/>
+          <w:szCs w:val="20"/>
+          <w:lang w:val="en-US"/>
+        </w:rPr>
+        <w:t>input_shape</w:t>
+      </w:r>
+      <w:proofErr w:type="spellEnd"/>
+      <w:r>
+        <w:rPr>
+          <w:rFonts w:ascii="Courier New" w:hAnsi="Courier New" w:cs="Courier New"/>
+          <w:sz w:val="20"/>
+          <w:szCs w:val="20"/>
+          <w:lang w:val="en-US"/>
+        </w:rPr>
+        <w:t>=(</w:t>
+      </w:r>
+      <w:proofErr w:type="spellStart"/>
+      <w:r>
+        <w:rPr>
+          <w:rFonts w:ascii="Courier New" w:hAnsi="Courier New" w:cs="Courier New"/>
+          <w:sz w:val="20"/>
+          <w:szCs w:val="20"/>
+          <w:lang w:val="en-US"/>
+        </w:rPr>
+        <w:t>img_height</w:t>
+      </w:r>
+      <w:proofErr w:type="spellEnd"/>
+      <w:r>
+        <w:rPr>
+          <w:rFonts w:ascii="Courier New" w:hAnsi="Courier New" w:cs="Courier New"/>
+          <w:sz w:val="20"/>
+          <w:szCs w:val="20"/>
+          <w:lang w:val="en-US"/>
+        </w:rPr>
+        <w:t xml:space="preserve">, </w:t>
+      </w:r>
+      <w:proofErr w:type="spellStart"/>
+      <w:r>
+        <w:rPr>
+          <w:rFonts w:ascii="Courier New" w:hAnsi="Courier New" w:cs="Courier New"/>
+          <w:sz w:val="20"/>
+          <w:szCs w:val="20"/>
+          <w:lang w:val="en-US"/>
+        </w:rPr>
+        <w:t>img_width</w:t>
+      </w:r>
+      <w:proofErr w:type="spellEnd"/>
+      <w:r>
+        <w:rPr>
+          <w:rFonts w:ascii="Courier New" w:hAnsi="Courier New" w:cs="Courier New"/>
+          <w:sz w:val="20"/>
+          <w:szCs w:val="20"/>
+          <w:lang w:val="en-US"/>
+        </w:rPr>
+        <w:t>, 3)),</w:t>
+      </w:r>
+    </w:p>
+    <w:p>
+      <w:pPr>
+        <w:spacing w:after="0" w:line="360" w:lineRule="auto"/>
+        <w:rPr>
+          <w:rFonts w:ascii="Courier New" w:hAnsi="Courier New" w:cs="Courier New"/>
+          <w:sz w:val="20"/>
+          <w:szCs w:val="20"/>
+          <w:lang w:val="en-US"/>
+        </w:rPr>
+      </w:pPr>
+      <w:r>
+        <w:rPr>
+          <w:rFonts w:ascii="Courier New" w:hAnsi="Courier New" w:cs="Courier New"/>
+          <w:sz w:val="20"/>
+          <w:szCs w:val="20"/>
+          <w:lang w:val="en-US"/>
+        </w:rPr>
+        <w:t xml:space="preserve">  layers.Conv2D(16, 3, padding='same', activation='</w:t>
+      </w:r>
+      <w:proofErr w:type="spellStart"/>
+      <w:r>
+        <w:rPr>
+          <w:rFonts w:ascii="Courier New" w:hAnsi="Courier New" w:cs="Courier New"/>
+          <w:sz w:val="20"/>
+          <w:szCs w:val="20"/>
+          <w:lang w:val="en-US"/>
+        </w:rPr>
+        <w:t>relu</w:t>
+      </w:r>
+      <w:proofErr w:type="spellEnd"/>
+      <w:r>
+        <w:rPr>
+          <w:rFonts w:ascii="Courier New" w:hAnsi="Courier New" w:cs="Courier New"/>
+          <w:sz w:val="20"/>
+          <w:szCs w:val="20"/>
+          <w:lang w:val="en-US"/>
+        </w:rPr>
+        <w:t>'),</w:t>
+      </w:r>
+    </w:p>
+    <w:p>
+      <w:pPr>
+        <w:spacing w:after="0" w:line="360" w:lineRule="auto"/>
+        <w:rPr>
+          <w:rFonts w:ascii="Courier New" w:hAnsi="Courier New" w:cs="Courier New"/>
+          <w:sz w:val="20"/>
+          <w:szCs w:val="20"/>
+          <w:lang w:val="en-US"/>
+        </w:rPr>
+      </w:pPr>
+      <w:r>
+        <w:rPr>
+          <w:rFonts w:ascii="Courier New" w:hAnsi="Courier New" w:cs="Courier New"/>
+          <w:sz w:val="20"/>
+          <w:szCs w:val="20"/>
+          <w:lang w:val="en-US"/>
+        </w:rPr>
+        <w:t xml:space="preserve">  layers.MaxPooling2D(),</w:t>
+      </w:r>
+    </w:p>
+    <w:p>
+      <w:pPr>
+        <w:spacing w:after="0" w:line="360" w:lineRule="auto"/>
+        <w:rPr>
+          <w:rFonts w:ascii="Courier New" w:hAnsi="Courier New" w:cs="Courier New"/>
+          <w:sz w:val="20"/>
+          <w:szCs w:val="20"/>
+          <w:lang w:val="en-US"/>
+        </w:rPr>
+      </w:pPr>
+      <w:r>
+        <w:rPr>
+          <w:rFonts w:ascii="Courier New" w:hAnsi="Courier New" w:cs="Courier New"/>
+          <w:sz w:val="20"/>
+          <w:szCs w:val="20"/>
+          <w:lang w:val="en-US"/>
+        </w:rPr>
+        <w:t xml:space="preserve">  </w:t>
+      </w:r>
+      <w:proofErr w:type="spellStart"/>
+      <w:r>
+        <w:rPr>
+          <w:rFonts w:ascii="Courier New" w:hAnsi="Courier New" w:cs="Courier New"/>
+          <w:sz w:val="20"/>
+          <w:szCs w:val="20"/>
+          <w:lang w:val="en-US"/>
+        </w:rPr>
+        <w:t>layers.Droupout</w:t>
+      </w:r>
+      <w:proofErr w:type="spellEnd"/>
+      <w:r>
+        <w:rPr>
+          <w:rFonts w:ascii="Courier New" w:hAnsi="Courier New" w:cs="Courier New"/>
+          <w:sz w:val="20"/>
+          <w:szCs w:val="20"/>
+          <w:lang w:val="en-US"/>
+        </w:rPr>
+        <w:t>(0.1),</w:t>
+      </w:r>
+    </w:p>
+    <w:p>
+      <w:pPr>
+        <w:spacing w:after="0" w:line="360" w:lineRule="auto"/>
+        <w:rPr>
+          <w:rFonts w:ascii="Courier New" w:hAnsi="Courier New" w:cs="Courier New"/>
+          <w:sz w:val="20"/>
+          <w:szCs w:val="20"/>
+          <w:lang w:val="en-US"/>
+        </w:rPr>
+      </w:pPr>
+      <w:r>
+        <w:rPr>
+          <w:rFonts w:ascii="Courier New" w:hAnsi="Courier New" w:cs="Courier New"/>
+          <w:sz w:val="20"/>
+          <w:szCs w:val="20"/>
+          <w:lang w:val="en-US"/>
+        </w:rPr>
+        <w:t xml:space="preserve">  …</w:t>
+      </w:r>
+    </w:p>
+    <w:p>
+      <w:pPr>
+        <w:spacing w:after="0" w:line="360" w:lineRule="auto"/>
+        <w:rPr>
+          <w:rFonts w:ascii="Courier New" w:hAnsi="Courier New" w:cs="Courier New"/>
+          <w:sz w:val="20"/>
+          <w:szCs w:val="20"/>
+          <w:lang w:val="en-US"/>
+        </w:rPr>
+      </w:pPr>
+      <w:r>
+        <w:rPr>
+          <w:rFonts w:ascii="Courier New" w:hAnsi="Courier New" w:cs="Courier New"/>
+          <w:sz w:val="20"/>
+          <w:szCs w:val="20"/>
+          <w:lang w:val="en-US"/>
+        </w:rPr>
+        <w:t xml:space="preserve">  </w:t>
+      </w:r>
+      <w:proofErr w:type="spellStart"/>
+      <w:r>
+        <w:rPr>
+          <w:rFonts w:ascii="Courier New" w:hAnsi="Courier New" w:cs="Courier New"/>
+          <w:sz w:val="20"/>
+          <w:szCs w:val="20"/>
+          <w:lang w:val="en-US"/>
+        </w:rPr>
+        <w:t>layers.Flatten</w:t>
+      </w:r>
+      <w:proofErr w:type="spellEnd"/>
+      <w:r>
+        <w:rPr>
+          <w:rFonts w:ascii="Courier New" w:hAnsi="Courier New" w:cs="Courier New"/>
+          <w:sz w:val="20"/>
+          <w:szCs w:val="20"/>
+          <w:lang w:val="en-US"/>
+        </w:rPr>
+        <w:t>(),</w:t>
+      </w:r>
+    </w:p>
+    <w:p>
+      <w:pPr>
+        <w:spacing w:after="0" w:line="360" w:lineRule="auto"/>
+        <w:rPr>
+          <w:rFonts w:ascii="Courier New" w:hAnsi="Courier New" w:cs="Courier New"/>
+          <w:sz w:val="20"/>
+          <w:szCs w:val="20"/>
+          <w:lang w:val="en-US"/>
+        </w:rPr>
+      </w:pPr>
+      <w:r>
+        <w:rPr>
+          <w:rFonts w:ascii="Courier New" w:hAnsi="Courier New" w:cs="Courier New"/>
+          <w:sz w:val="20"/>
+          <w:szCs w:val="20"/>
+          <w:lang w:val="en-US"/>
+        </w:rPr>
+        <w:t xml:space="preserve">  </w:t>
+      </w:r>
+      <w:proofErr w:type="spellStart"/>
+      <w:r>
+        <w:rPr>
+          <w:rFonts w:ascii="Courier New" w:hAnsi="Courier New" w:cs="Courier New"/>
+          <w:sz w:val="20"/>
+          <w:szCs w:val="20"/>
+          <w:lang w:val="en-US"/>
+        </w:rPr>
+        <w:t>layers.Dense</w:t>
+      </w:r>
+      <w:proofErr w:type="spellEnd"/>
+      <w:r>
+        <w:rPr>
+          <w:rFonts w:ascii="Courier New" w:hAnsi="Courier New" w:cs="Courier New"/>
+          <w:sz w:val="20"/>
+          <w:szCs w:val="20"/>
+          <w:lang w:val="en-US"/>
+        </w:rPr>
+        <w:t>(128, activation='</w:t>
+      </w:r>
+      <w:proofErr w:type="spellStart"/>
+      <w:r>
+        <w:rPr>
+          <w:rFonts w:ascii="Courier New" w:hAnsi="Courier New" w:cs="Courier New"/>
+          <w:sz w:val="20"/>
+          <w:szCs w:val="20"/>
+          <w:lang w:val="en-US"/>
+        </w:rPr>
+        <w:t>relu</w:t>
+      </w:r>
+      <w:proofErr w:type="spellEnd"/>
+      <w:r>
+        <w:rPr>
+          <w:rFonts w:ascii="Courier New" w:hAnsi="Courier New" w:cs="Courier New"/>
+          <w:sz w:val="20"/>
+          <w:szCs w:val="20"/>
+          <w:lang w:val="en-US"/>
+        </w:rPr>
+        <w:t>'),</w:t>
+      </w:r>
+    </w:p>
+    <w:p>
+      <w:pPr>
+        <w:spacing w:after="0" w:line="360" w:lineRule="auto"/>
+        <w:rPr>
+          <w:rFonts w:ascii="Courier New" w:hAnsi="Courier New" w:cs="Courier New"/>
+          <w:sz w:val="20"/>
+          <w:szCs w:val="20"/>
+          <w:lang w:val="en-US"/>
+        </w:rPr>
+      </w:pPr>
+      <w:r>
+        <w:rPr>
+          <w:rFonts w:ascii="Courier New" w:hAnsi="Courier New" w:cs="Courier New"/>
+          <w:sz w:val="20"/>
+          <w:szCs w:val="20"/>
+          <w:lang w:val="en-US"/>
+        </w:rPr>
+        <w:t xml:space="preserve">  </w:t>
+      </w:r>
+      <w:proofErr w:type="spellStart"/>
+      <w:r>
+        <w:rPr>
+          <w:rFonts w:ascii="Courier New" w:hAnsi="Courier New" w:cs="Courier New"/>
+          <w:sz w:val="20"/>
+          <w:szCs w:val="20"/>
+          <w:lang w:val="en-US"/>
+        </w:rPr>
+        <w:t>layers.Dense</w:t>
+      </w:r>
+      <w:proofErr w:type="spellEnd"/>
       <w:r>
         <w:rPr>
           <w:rFonts w:ascii="Courier New" w:hAnsi="Courier New" w:cs="Courier New"/>
@@ -1664,87 +1906,236 @@
         </w:rPr>
         <w:t>(</w:t>
       </w:r>
-      <w:proofErr w:type="gramStart"/>
-      <w:r>
-        <w:rPr>
-          <w:rFonts w:ascii="Courier New" w:hAnsi="Courier New" w:cs="Courier New"/>
-          <w:sz w:val="20"/>
-          <w:szCs w:val="20"/>
-          <w:lang w:val="en-US"/>
-        </w:rPr>
-        <w:t>1./</w:t>
-      </w:r>
-      <w:proofErr w:type="gramEnd"/>
-      <w:r>
-        <w:rPr>
-          <w:rFonts w:ascii="Courier New" w:hAnsi="Courier New" w:cs="Courier New"/>
-          <w:sz w:val="20"/>
-          <w:szCs w:val="20"/>
-          <w:lang w:val="en-US"/>
-        </w:rPr>
-        <w:t xml:space="preserve">255, </w:t>
-      </w:r>
-      <w:proofErr w:type="spellStart"/>
-      <w:r>
-        <w:rPr>
-          <w:rFonts w:ascii="Courier New" w:hAnsi="Courier New" w:cs="Courier New"/>
-          <w:sz w:val="20"/>
-          <w:szCs w:val="20"/>
-          <w:lang w:val="en-US"/>
-        </w:rPr>
-        <w:t>input_shape</w:t>
-      </w:r>
-      <w:proofErr w:type="spellEnd"/>
-      <w:proofErr w:type="gramStart"/>
-      <w:r>
-        <w:rPr>
-          <w:rFonts w:ascii="Courier New" w:hAnsi="Courier New" w:cs="Courier New"/>
-          <w:sz w:val="20"/>
-          <w:szCs w:val="20"/>
-          <w:lang w:val="en-US"/>
-        </w:rPr>
-        <w:t>=(</w:t>
-      </w:r>
-      <w:proofErr w:type="spellStart"/>
-      <w:proofErr w:type="gramEnd"/>
-      <w:r>
-        <w:rPr>
-          <w:rFonts w:ascii="Courier New" w:hAnsi="Courier New" w:cs="Courier New"/>
-          <w:sz w:val="20"/>
-          <w:szCs w:val="20"/>
-          <w:lang w:val="en-US"/>
-        </w:rPr>
-        <w:t>img_height</w:t>
-      </w:r>
-      <w:proofErr w:type="spellEnd"/>
-      <w:r>
-        <w:rPr>
-          <w:rFonts w:ascii="Courier New" w:hAnsi="Courier New" w:cs="Courier New"/>
-          <w:sz w:val="20"/>
-          <w:szCs w:val="20"/>
-          <w:lang w:val="en-US"/>
-        </w:rPr>
-        <w:t xml:space="preserve">, </w:t>
-      </w:r>
-      <w:proofErr w:type="spellStart"/>
-      <w:r>
-        <w:rPr>
-          <w:rFonts w:ascii="Courier New" w:hAnsi="Courier New" w:cs="Courier New"/>
-          <w:sz w:val="20"/>
-          <w:szCs w:val="20"/>
-          <w:lang w:val="en-US"/>
-        </w:rPr>
-        <w:t>img_width</w:t>
-      </w:r>
-      <w:proofErr w:type="spellEnd"/>
-      <w:r>
-        <w:rPr>
-          <w:rFonts w:ascii="Courier New" w:hAnsi="Courier New" w:cs="Courier New"/>
-          <w:sz w:val="20"/>
-          <w:szCs w:val="20"/>
-          <w:lang w:val="en-US"/>
-        </w:rPr>
-        <w:t>, 3)),</w:t>
+      <w:proofErr w:type="spellStart"/>
+      <w:r>
+        <w:rPr>
+          <w:rFonts w:ascii="Courier New" w:hAnsi="Courier New" w:cs="Courier New"/>
+          <w:sz w:val="20"/>
+          <w:szCs w:val="20"/>
+          <w:lang w:val="en-US"/>
+        </w:rPr>
+        <w:t>num_classes</w:t>
+      </w:r>
+      <w:proofErr w:type="spellEnd"/>
+      <w:r>
+        <w:rPr>
+          <w:rFonts w:ascii="Courier New" w:hAnsi="Courier New" w:cs="Courier New"/>
+          <w:sz w:val="20"/>
+          <w:szCs w:val="20"/>
+          <w:lang w:val="en-US"/>
+        </w:rPr>
+        <w:t>, activation='</w:t>
+      </w:r>
+      <w:proofErr w:type="spellStart"/>
+      <w:r>
+        <w:rPr>
+          <w:rFonts w:ascii="Courier New" w:hAnsi="Courier New" w:cs="Courier New"/>
+          <w:sz w:val="20"/>
+          <w:szCs w:val="20"/>
+          <w:lang w:val="en-US"/>
+        </w:rPr>
+        <w:t>softmax</w:t>
+      </w:r>
+      <w:proofErr w:type="spellEnd"/>
+      <w:r>
+        <w:rPr>
+          <w:rFonts w:ascii="Courier New" w:hAnsi="Courier New" w:cs="Courier New"/>
+          <w:sz w:val="20"/>
+          <w:szCs w:val="20"/>
+          <w:lang w:val="en-US"/>
+        </w:rPr>
+        <w:t>')</w:t>
+      </w:r>
+    </w:p>
+    <w:p>
+      <w:pPr>
+        <w:spacing w:after="0" w:line="360" w:lineRule="auto"/>
+        <w:rPr>
+          <w:rFonts w:ascii="Courier New" w:hAnsi="Courier New" w:cs="Courier New"/>
+          <w:sz w:val="20"/>
+          <w:szCs w:val="20"/>
+          <w:lang w:val="en-US"/>
+        </w:rPr>
+      </w:pPr>
+      <w:r>
+        <w:rPr>
+          <w:rFonts w:ascii="Courier New" w:hAnsi="Courier New" w:cs="Courier New"/>
+          <w:sz w:val="20"/>
+          <w:szCs w:val="20"/>
+          <w:lang w:val="en-US"/>
+        </w:rPr>
+        <w:t>])</w:t>
+      </w:r>
+    </w:p>
+    <w:p>
+      <w:pPr>
+        <w:spacing w:after="0" w:line="360" w:lineRule="auto"/>
+        <w:rPr>
+          <w:rFonts w:ascii="Courier New" w:hAnsi="Courier New" w:cs="Courier New"/>
+          <w:sz w:val="20"/>
+          <w:szCs w:val="20"/>
+          <w:lang w:val="en-US"/>
+        </w:rPr>
+      </w:pPr>
+      <w:proofErr w:type="spellStart"/>
+      <w:r>
+        <w:rPr>
+          <w:rFonts w:ascii="Courier New" w:hAnsi="Courier New" w:cs="Courier New"/>
+          <w:sz w:val="20"/>
+          <w:szCs w:val="20"/>
+          <w:lang w:val="en-US"/>
+        </w:rPr>
+        <w:t>model.compile</w:t>
+      </w:r>
+      <w:proofErr w:type="spellEnd"/>
+      <w:r>
+        <w:rPr>
+          <w:rFonts w:ascii="Courier New" w:hAnsi="Courier New" w:cs="Courier New"/>
+          <w:sz w:val="20"/>
+          <w:szCs w:val="20"/>
+          <w:lang w:val="en-US"/>
+        </w:rPr>
+        <w:t>(optimizer='</w:t>
+      </w:r>
+      <w:proofErr w:type="spellStart"/>
+      <w:r>
+        <w:rPr>
+          <w:rFonts w:ascii="Courier New" w:hAnsi="Courier New" w:cs="Courier New"/>
+          <w:sz w:val="20"/>
+          <w:szCs w:val="20"/>
+          <w:lang w:val="en-US"/>
+        </w:rPr>
+        <w:t>adam</w:t>
+      </w:r>
+      <w:proofErr w:type="spellEnd"/>
+      <w:r>
+        <w:rPr>
+          <w:rFonts w:ascii="Courier New" w:hAnsi="Courier New" w:cs="Courier New"/>
+          <w:sz w:val="20"/>
+          <w:szCs w:val="20"/>
+          <w:lang w:val="en-US"/>
+        </w:rPr>
+        <w:t>',</w:t>
+      </w:r>
+    </w:p>
+    <w:p>
+      <w:pPr>
+        <w:spacing w:after="0" w:line="360" w:lineRule="auto"/>
+        <w:rPr>
+          <w:rFonts w:ascii="Courier New" w:hAnsi="Courier New" w:cs="Courier New"/>
+          <w:sz w:val="20"/>
+          <w:szCs w:val="20"/>
+          <w:lang w:val="en-US"/>
+        </w:rPr>
+      </w:pPr>
+      <w:r>
+        <w:rPr>
+          <w:rFonts w:ascii="Courier New" w:hAnsi="Courier New" w:cs="Courier New"/>
+          <w:sz w:val="20"/>
+          <w:szCs w:val="20"/>
+          <w:lang w:val="en-US"/>
+        </w:rPr>
+        <w:t xml:space="preserve">       loss=</w:t>
+      </w:r>
+      <w:proofErr w:type="spellStart"/>
+      <w:r>
+        <w:rPr>
+          <w:rFonts w:ascii="Courier New" w:hAnsi="Courier New" w:cs="Courier New"/>
+          <w:sz w:val="20"/>
+          <w:szCs w:val="20"/>
+          <w:lang w:val="en-US"/>
+        </w:rPr>
+        <w:t>tf.keras.losses.CategoricalCrossentropy</w:t>
+      </w:r>
+      <w:proofErr w:type="spellEnd"/>
+      <w:r>
+        <w:rPr>
+          <w:rFonts w:ascii="Courier New" w:hAnsi="Courier New" w:cs="Courier New"/>
+          <w:sz w:val="20"/>
+          <w:szCs w:val="20"/>
+          <w:lang w:val="en-US"/>
+        </w:rPr>
+        <w:t>(</w:t>
+      </w:r>
+      <w:proofErr w:type="spellStart"/>
+      <w:r>
+        <w:rPr>
+          <w:rFonts w:ascii="Courier New" w:hAnsi="Courier New" w:cs="Courier New"/>
+          <w:sz w:val="20"/>
+          <w:szCs w:val="20"/>
+          <w:lang w:val="en-US"/>
+        </w:rPr>
+        <w:t>from_logits</w:t>
+      </w:r>
+      <w:proofErr w:type="spellEnd"/>
+      <w:r>
+        <w:rPr>
+          <w:rFonts w:ascii="Courier New" w:hAnsi="Courier New" w:cs="Courier New"/>
+          <w:sz w:val="20"/>
+          <w:szCs w:val="20"/>
+          <w:lang w:val="en-US"/>
+        </w:rPr>
+        <w:t>=False)            ,metrics=['accuracy'])</w:t>
+      </w:r>
+    </w:p>
+    <w:p>
+      <w:pPr>
+        <w:spacing w:after="0" w:line="360" w:lineRule="auto"/>
+        <w:rPr>
+          <w:rFonts w:ascii="Courier New" w:hAnsi="Courier New" w:cs="Courier New"/>
+          <w:sz w:val="20"/>
+          <w:szCs w:val="20"/>
+          <w:lang w:val="en-US"/>
+        </w:rPr>
+      </w:pPr>
+      <w:r>
+        <w:rPr>
+          <w:rFonts w:ascii="Courier New" w:hAnsi="Courier New" w:cs="Courier New"/>
+          <w:sz w:val="20"/>
+          <w:szCs w:val="20"/>
+          <w:lang w:val="en-US"/>
+        </w:rPr>
+        <w:t>epochs=10</w:t>
+      </w:r>
+    </w:p>
+    <w:p>
+      <w:pPr>
+        <w:spacing w:after="0" w:line="360" w:lineRule="auto"/>
+        <w:rPr>
+          <w:rFonts w:ascii="Courier New" w:hAnsi="Courier New" w:cs="Courier New"/>
+          <w:sz w:val="20"/>
+          <w:szCs w:val="20"/>
+          <w:lang w:val="en-US"/>
+        </w:rPr>
+      </w:pPr>
+      <w:r>
+        <w:rPr>
+          <w:rFonts w:ascii="Courier New" w:hAnsi="Courier New" w:cs="Courier New"/>
+          <w:sz w:val="20"/>
+          <w:szCs w:val="20"/>
+          <w:lang w:val="en-US"/>
+        </w:rPr>
+        <w:t xml:space="preserve">history = </w:t>
+      </w:r>
+      <w:proofErr w:type="spellStart"/>
+      <w:r>
+        <w:rPr>
+          <w:rFonts w:ascii="Courier New" w:hAnsi="Courier New" w:cs="Courier New"/>
+          <w:sz w:val="20"/>
+          <w:szCs w:val="20"/>
+          <w:lang w:val="en-US"/>
+        </w:rPr>
+        <w:t>model.fit</w:t>
+      </w:r>
+      <w:proofErr w:type="spellEnd"/>
+      <w:r>
+        <w:rPr>
+          <w:rFonts w:ascii="Courier New" w:hAnsi="Courier New" w:cs="Courier New"/>
+          <w:sz w:val="20"/>
+          <w:szCs w:val="20"/>
+          <w:lang w:val="en-US"/>
+        </w:rPr>
+        <w:t>(</w:t>
       </w:r>
     </w:p>
     <w:p>
@@ -1766,75 +2157,34 @@
         </w:rPr>
         <w:t xml:space="preserve">  </w:t>
       </w:r>
-      <w:proofErr w:type="gramStart"/>
-      <w:r>
-        <w:rPr>
-          <w:rFonts w:ascii="Courier New" w:hAnsi="Courier New" w:cs="Courier New"/>
-          <w:sz w:val="20"/>
-          <w:szCs w:val="20"/>
-          <w:lang w:val="en-US"/>
-        </w:rPr>
-        <w:t>layers.Conv</w:t>
-      </w:r>
-      <w:proofErr w:type="gramEnd"/>
-      <w:r>
-        <w:rPr>
-          <w:rFonts w:ascii="Courier New" w:hAnsi="Courier New" w:cs="Courier New"/>
-          <w:sz w:val="20"/>
-          <w:szCs w:val="20"/>
-          <w:lang w:val="en-US"/>
-        </w:rPr>
-        <w:t>2</w:t>
-      </w:r>
-      <w:proofErr w:type="gramStart"/>
-      <w:r>
-        <w:rPr>
-          <w:rFonts w:ascii="Courier New" w:hAnsi="Courier New" w:cs="Courier New"/>
-          <w:sz w:val="20"/>
-          <w:szCs w:val="20"/>
-          <w:lang w:val="en-US"/>
-        </w:rPr>
-        <w:t>D(</w:t>
-      </w:r>
-      <w:proofErr w:type="gramEnd"/>
-      <w:r>
-        <w:rPr>
-          <w:rFonts w:ascii="Courier New" w:hAnsi="Courier New" w:cs="Courier New"/>
-          <w:sz w:val="20"/>
-          <w:szCs w:val="20"/>
-          <w:lang w:val="en-US"/>
-        </w:rPr>
-        <w:t>16, 3, padding='same', activation='</w:t>
-      </w:r>
-      <w:proofErr w:type="spellStart"/>
-      <w:r>
-        <w:rPr>
-          <w:rFonts w:ascii="Courier New" w:hAnsi="Courier New" w:cs="Courier New"/>
-          <w:sz w:val="20"/>
-          <w:szCs w:val="20"/>
-          <w:lang w:val="en-US"/>
-        </w:rPr>
-        <w:t>relu</w:t>
-      </w:r>
-      <w:proofErr w:type="spellEnd"/>
-      <w:r>
-        <w:rPr>
-          <w:rFonts w:ascii="Courier New" w:hAnsi="Courier New" w:cs="Courier New"/>
-          <w:sz w:val="20"/>
-          <w:szCs w:val="20"/>
-          <w:lang w:val="en-US"/>
-        </w:rPr>
-        <w:t>'),</w:t>
-      </w:r>
-    </w:p>
-    <w:p>
-      <w:pPr>
-        <w:spacing w:after="0" w:line="360" w:lineRule="auto"/>
-        <w:rPr>
-          <w:rFonts w:ascii="Courier New" w:hAnsi="Courier New" w:cs="Courier New"/>
-          <w:sz w:val="20"/>
-          <w:szCs w:val="20"/>
-          <w:lang w:val="en-US"/>
+      <w:proofErr w:type="spellStart"/>
+      <w:r>
+        <w:rPr>
+          <w:rFonts w:ascii="Courier New" w:hAnsi="Courier New" w:cs="Courier New"/>
+          <w:sz w:val="20"/>
+          <w:szCs w:val="20"/>
+          <w:lang w:val="en-US"/>
+        </w:rPr>
+        <w:t>train_ds</w:t>
+      </w:r>
+      <w:proofErr w:type="spellEnd"/>
+      <w:r>
+        <w:rPr>
+          <w:rFonts w:ascii="Courier New" w:hAnsi="Courier New" w:cs="Courier New"/>
+          <w:sz w:val="20"/>
+          <w:szCs w:val="20"/>
+          <w:lang w:val="en-US"/>
+        </w:rPr>
+        <w:t>,</w:t>
+      </w:r>
+    </w:p>
+    <w:p>
+      <w:pPr>
+        <w:spacing w:after="0" w:line="360" w:lineRule="auto"/>
+        <w:rPr>
+          <w:rFonts w:ascii="Courier New" w:hAnsi="Courier New" w:cs="Courier New"/>
+          <w:sz w:val="20"/>
+          <w:szCs w:val="20"/>
         </w:rPr>
       </w:pPr>
       <w:r>
@@ -1846,742 +2196,133 @@
         </w:rPr>
         <w:t xml:space="preserve">  </w:t>
       </w:r>
-      <w:proofErr w:type="gramStart"/>
-      <w:r>
-        <w:rPr>
-          <w:rFonts w:ascii="Courier New" w:hAnsi="Courier New" w:cs="Courier New"/>
-          <w:sz w:val="20"/>
-          <w:szCs w:val="20"/>
-          <w:lang w:val="en-US"/>
-        </w:rPr>
-        <w:t>layers.MaxPooling</w:t>
-      </w:r>
-      <w:proofErr w:type="gramEnd"/>
-      <w:r>
-        <w:rPr>
-          <w:rFonts w:ascii="Courier New" w:hAnsi="Courier New" w:cs="Courier New"/>
-          <w:sz w:val="20"/>
-          <w:szCs w:val="20"/>
-          <w:lang w:val="en-US"/>
-        </w:rPr>
-        <w:t>2</w:t>
-      </w:r>
-      <w:proofErr w:type="gramStart"/>
-      <w:r>
-        <w:rPr>
-          <w:rFonts w:ascii="Courier New" w:hAnsi="Courier New" w:cs="Courier New"/>
-          <w:sz w:val="20"/>
-          <w:szCs w:val="20"/>
-          <w:lang w:val="en-US"/>
-        </w:rPr>
-        <w:t>D(</w:t>
-      </w:r>
-      <w:proofErr w:type="gramEnd"/>
-      <w:r>
-        <w:rPr>
-          <w:rFonts w:ascii="Courier New" w:hAnsi="Courier New" w:cs="Courier New"/>
-          <w:sz w:val="20"/>
-          <w:szCs w:val="20"/>
-          <w:lang w:val="en-US"/>
-        </w:rPr>
-        <w:t>),</w:t>
-      </w:r>
-    </w:p>
-    <w:p>
-      <w:pPr>
-        <w:spacing w:after="0" w:line="360" w:lineRule="auto"/>
-        <w:rPr>
-          <w:rFonts w:ascii="Courier New" w:hAnsi="Courier New" w:cs="Courier New"/>
-          <w:sz w:val="20"/>
-          <w:szCs w:val="20"/>
-          <w:lang w:val="en-US"/>
-        </w:rPr>
-      </w:pPr>
-      <w:r>
-        <w:rPr>
-          <w:rFonts w:ascii="Courier New" w:hAnsi="Courier New" w:cs="Courier New"/>
-          <w:sz w:val="20"/>
-          <w:szCs w:val="20"/>
-          <w:lang w:val="en-US"/>
+      <w:proofErr w:type="spellStart"/>
+      <w:r>
+        <w:rPr>
+          <w:rFonts w:ascii="Courier New" w:hAnsi="Courier New" w:cs="Courier New"/>
+          <w:sz w:val="20"/>
+          <w:szCs w:val="20"/>
+        </w:rPr>
+        <w:t>batch_size</w:t>
+      </w:r>
+      <w:proofErr w:type="spellEnd"/>
+      <w:r>
+        <w:rPr>
+          <w:rFonts w:ascii="Courier New" w:hAnsi="Courier New" w:cs="Courier New"/>
+          <w:sz w:val="20"/>
+          <w:szCs w:val="20"/>
+        </w:rPr>
+        <w:t>=64,</w:t>
+      </w:r>
+    </w:p>
+    <w:p>
+      <w:pPr>
+        <w:spacing w:after="0" w:line="360" w:lineRule="auto"/>
+        <w:rPr>
+          <w:rFonts w:ascii="Courier New" w:hAnsi="Courier New" w:cs="Courier New"/>
+          <w:sz w:val="20"/>
+          <w:szCs w:val="20"/>
+        </w:rPr>
+      </w:pPr>
+      <w:r>
+        <w:rPr>
+          <w:rFonts w:ascii="Courier New" w:hAnsi="Courier New" w:cs="Courier New"/>
+          <w:sz w:val="20"/>
+          <w:szCs w:val="20"/>
         </w:rPr>
         <w:t xml:space="preserve">  </w:t>
       </w:r>
       <w:proofErr w:type="spellStart"/>
-      <w:proofErr w:type="gramStart"/>
-      <w:r>
-        <w:rPr>
-          <w:rFonts w:ascii="Courier New" w:hAnsi="Courier New" w:cs="Courier New"/>
-          <w:sz w:val="20"/>
-          <w:szCs w:val="20"/>
-          <w:lang w:val="en-US"/>
-        </w:rPr>
-        <w:t>layers.Droupout</w:t>
-      </w:r>
-      <w:proofErr w:type="spellEnd"/>
-      <w:proofErr w:type="gramEnd"/>
-      <w:r>
-        <w:rPr>
-          <w:rFonts w:ascii="Courier New" w:hAnsi="Courier New" w:cs="Courier New"/>
-          <w:sz w:val="20"/>
-          <w:szCs w:val="20"/>
-          <w:lang w:val="en-US"/>
-        </w:rPr>
-        <w:t>(0.1),</w:t>
-      </w:r>
-    </w:p>
-    <w:p>
-      <w:pPr>
-        <w:spacing w:after="0" w:line="360" w:lineRule="auto"/>
-        <w:rPr>
-          <w:rFonts w:ascii="Courier New" w:hAnsi="Courier New" w:cs="Courier New"/>
-          <w:sz w:val="20"/>
-          <w:szCs w:val="20"/>
-          <w:lang w:val="en-US"/>
-        </w:rPr>
-      </w:pPr>
-      <w:r>
-        <w:rPr>
-          <w:rFonts w:ascii="Courier New" w:hAnsi="Courier New" w:cs="Courier New"/>
-          <w:sz w:val="20"/>
-          <w:szCs w:val="20"/>
-          <w:lang w:val="en-US"/>
-        </w:rPr>
-        <w:t xml:space="preserve">  …</w:t>
-      </w:r>
-    </w:p>
-    <w:p>
-      <w:pPr>
-        <w:spacing w:after="0" w:line="360" w:lineRule="auto"/>
-        <w:rPr>
-          <w:rFonts w:ascii="Courier New" w:hAnsi="Courier New" w:cs="Courier New"/>
-          <w:sz w:val="20"/>
-          <w:szCs w:val="20"/>
-          <w:lang w:val="en-US"/>
-        </w:rPr>
-      </w:pPr>
-      <w:r>
-        <w:rPr>
-          <w:rFonts w:ascii="Courier New" w:hAnsi="Courier New" w:cs="Courier New"/>
-          <w:sz w:val="20"/>
-          <w:szCs w:val="20"/>
-          <w:lang w:val="en-US"/>
-        </w:rPr>
-        <w:t xml:space="preserve">  </w:t>
-      </w:r>
-      <w:proofErr w:type="spellStart"/>
-      <w:proofErr w:type="gramStart"/>
-      <w:r>
-        <w:rPr>
-          <w:rFonts w:ascii="Courier New" w:hAnsi="Courier New" w:cs="Courier New"/>
-          <w:sz w:val="20"/>
-          <w:szCs w:val="20"/>
-          <w:lang w:val="en-US"/>
-        </w:rPr>
-        <w:t>layers.Flatten</w:t>
-      </w:r>
-      <w:proofErr w:type="spellEnd"/>
-      <w:proofErr w:type="gramEnd"/>
-      <w:r>
-        <w:rPr>
-          <w:rFonts w:ascii="Courier New" w:hAnsi="Courier New" w:cs="Courier New"/>
-          <w:sz w:val="20"/>
-          <w:szCs w:val="20"/>
-          <w:lang w:val="en-US"/>
-        </w:rPr>
-        <w:t>(),</w:t>
-      </w:r>
-    </w:p>
-    <w:p>
-      <w:pPr>
-        <w:spacing w:after="0" w:line="360" w:lineRule="auto"/>
-        <w:rPr>
-          <w:rFonts w:ascii="Courier New" w:hAnsi="Courier New" w:cs="Courier New"/>
-          <w:sz w:val="20"/>
-          <w:szCs w:val="20"/>
-          <w:lang w:val="en-US"/>
-        </w:rPr>
-      </w:pPr>
-      <w:r>
-        <w:rPr>
-          <w:rFonts w:ascii="Courier New" w:hAnsi="Courier New" w:cs="Courier New"/>
-          <w:sz w:val="20"/>
-          <w:szCs w:val="20"/>
-          <w:lang w:val="en-US"/>
-        </w:rPr>
-        <w:t xml:space="preserve">  </w:t>
-      </w:r>
-      <w:proofErr w:type="spellStart"/>
-      <w:proofErr w:type="gramStart"/>
-      <w:r>
-        <w:rPr>
-          <w:rFonts w:ascii="Courier New" w:hAnsi="Courier New" w:cs="Courier New"/>
-          <w:sz w:val="20"/>
-          <w:szCs w:val="20"/>
-          <w:lang w:val="en-US"/>
-        </w:rPr>
-        <w:t>layers.Dense</w:t>
-      </w:r>
-      <w:proofErr w:type="spellEnd"/>
-      <w:proofErr w:type="gramEnd"/>
-      <w:r>
-        <w:rPr>
-          <w:rFonts w:ascii="Courier New" w:hAnsi="Courier New" w:cs="Courier New"/>
-          <w:sz w:val="20"/>
-          <w:szCs w:val="20"/>
-          <w:lang w:val="en-US"/>
-        </w:rPr>
-        <w:t>(128, activation='</w:t>
-      </w:r>
-      <w:proofErr w:type="spellStart"/>
-      <w:r>
-        <w:rPr>
-          <w:rFonts w:ascii="Courier New" w:hAnsi="Courier New" w:cs="Courier New"/>
-          <w:sz w:val="20"/>
-          <w:szCs w:val="20"/>
-          <w:lang w:val="en-US"/>
-        </w:rPr>
-        <w:t>relu</w:t>
-      </w:r>
-      <w:proofErr w:type="spellEnd"/>
-      <w:r>
-        <w:rPr>
-          <w:rFonts w:ascii="Courier New" w:hAnsi="Courier New" w:cs="Courier New"/>
-          <w:sz w:val="20"/>
-          <w:szCs w:val="20"/>
-          <w:lang w:val="en-US"/>
-        </w:rPr>
-        <w:t>'),</w:t>
-      </w:r>
-    </w:p>
-    <w:p>
-      <w:pPr>
-        <w:spacing w:after="0" w:line="360" w:lineRule="auto"/>
-        <w:rPr>
-          <w:rFonts w:ascii="Courier New" w:hAnsi="Courier New" w:cs="Courier New"/>
-          <w:sz w:val="20"/>
-          <w:szCs w:val="20"/>
-          <w:lang w:val="en-US"/>
-        </w:rPr>
-      </w:pPr>
-      <w:r>
-        <w:rPr>
-          <w:rFonts w:ascii="Courier New" w:hAnsi="Courier New" w:cs="Courier New"/>
-          <w:sz w:val="20"/>
-          <w:szCs w:val="20"/>
-          <w:lang w:val="en-US"/>
-        </w:rPr>
-        <w:t xml:space="preserve">  </w:t>
-      </w:r>
-      <w:proofErr w:type="spellStart"/>
-      <w:proofErr w:type="gramStart"/>
-      <w:r>
-        <w:rPr>
-          <w:rFonts w:ascii="Courier New" w:hAnsi="Courier New" w:cs="Courier New"/>
-          <w:sz w:val="20"/>
-          <w:szCs w:val="20"/>
-          <w:lang w:val="en-US"/>
-        </w:rPr>
-        <w:t>layers.Dense</w:t>
-      </w:r>
-      <w:proofErr w:type="spellEnd"/>
-      <w:proofErr w:type="gramEnd"/>
-      <w:r>
-        <w:rPr>
-          <w:rFonts w:ascii="Courier New" w:hAnsi="Courier New" w:cs="Courier New"/>
-          <w:sz w:val="20"/>
-          <w:szCs w:val="20"/>
-          <w:lang w:val="en-US"/>
-        </w:rPr>
-        <w:t>(</w:t>
-      </w:r>
-      <w:proofErr w:type="spellStart"/>
-      <w:r>
-        <w:rPr>
-          <w:rFonts w:ascii="Courier New" w:hAnsi="Courier New" w:cs="Courier New"/>
-          <w:sz w:val="20"/>
-          <w:szCs w:val="20"/>
-          <w:lang w:val="en-US"/>
-        </w:rPr>
+      <w:r>
+        <w:rPr>
+          <w:rFonts w:ascii="Courier New" w:hAnsi="Courier New" w:cs="Courier New"/>
+          <w:sz w:val="20"/>
+          <w:szCs w:val="20"/>
+        </w:rPr>
+        <w:t>epochs</w:t>
+      </w:r>
+      <w:proofErr w:type="spellEnd"/>
+      <w:r>
+        <w:rPr>
+          <w:rFonts w:ascii="Courier New" w:hAnsi="Courier New" w:cs="Courier New"/>
+          <w:sz w:val="20"/>
+          <w:szCs w:val="20"/>
+        </w:rPr>
+        <w:t>=</w:t>
+      </w:r>
+      <w:proofErr w:type="spellStart"/>
+      <w:r>
+        <w:rPr>
+          <w:rFonts w:ascii="Courier New" w:hAnsi="Courier New" w:cs="Courier New"/>
+          <w:sz w:val="20"/>
+          <w:szCs w:val="20"/>
+        </w:rPr>
+        <w:t>epochs</w:t>
+      </w:r>
+      <w:proofErr w:type="spellEnd"/>
+    </w:p>
+    <w:p>
+      <w:pPr>
+        <w:spacing w:after="0" w:line="360" w:lineRule="auto"/>
+        <w:rPr>
+          <w:rFonts w:ascii="Courier New" w:hAnsi="Courier New" w:cs="Courier New"/>
+          <w:sz w:val="20"/>
+          <w:szCs w:val="20"/>
+        </w:rPr>
+      </w:pPr>
+      <w:r>
+        <w:rPr>
+          <w:rFonts w:ascii="Courier New" w:hAnsi="Courier New" w:cs="Courier New"/>
+          <w:sz w:val="20"/>
+          <w:szCs w:val="20"/>
+        </w:rPr>
+        <w:t>)</w:t>
+      </w:r>
+    </w:p>
+    <w:p>
+      <w:pPr>
+        <w:spacing w:after="0" w:line="360" w:lineRule="auto"/>
+        <w:rPr>
+          <w:b/>
+          <w:bCs/>
+        </w:rPr>
+      </w:pPr>
+      <w:r>
+        <w:rPr>
+          <w:b/>
+          <w:bCs/>
+        </w:rPr>
+        <w:t>8. (</w:t>
+      </w:r>
+      <w:proofErr w:type="spellStart"/>
+      <w:r>
+        <w:rPr>
+          <w:b/>
+          <w:bCs/>
+        </w:rPr>
+        <w:t>TensorFlow</w:t>
+      </w:r>
+      <w:proofErr w:type="spellEnd"/>
+      <w:r>
+        <w:rPr>
+          <w:b/>
+          <w:bCs/>
+        </w:rPr>
+        <w:t xml:space="preserve"> A) Considere as seguintes afirmativas sobre o trecho de código acima:</w:t>
+      </w:r>
+    </w:p>
+    <w:p>
+      <w:pPr>
+        <w:spacing w:after="0" w:line="360" w:lineRule="auto"/>
+      </w:pPr>
+      <w:r>
+        <w:t xml:space="preserve">i) Esse é um modelo para classificação de dados tabulares com </w:t>
+      </w:r>
+      <w:proofErr w:type="spellStart"/>
+      <w:r>
         <w:t>num_classes</w:t>
       </w:r>
       <w:proofErr w:type="spellEnd"/>
-      <w:r>
-        <w:rPr>
-          <w:rFonts w:ascii="Courier New" w:hAnsi="Courier New" w:cs="Courier New"/>
-          <w:sz w:val="20"/>
-          <w:szCs w:val="20"/>
-          <w:lang w:val="en-US"/>
-        </w:rPr>
-        <w:t>, activation='</w:t>
-      </w:r>
-      <w:proofErr w:type="spellStart"/>
-      <w:r>
-        <w:rPr>
-          <w:rFonts w:ascii="Courier New" w:hAnsi="Courier New" w:cs="Courier New"/>
-          <w:sz w:val="20"/>
-          <w:szCs w:val="20"/>
-          <w:lang w:val="en-US"/>
-        </w:rPr>
-        <w:t>softmax</w:t>
-      </w:r>
-      <w:proofErr w:type="spellEnd"/>
-      <w:r>
-        <w:rPr>
-          <w:rFonts w:ascii="Courier New" w:hAnsi="Courier New" w:cs="Courier New"/>
-          <w:sz w:val="20"/>
-          <w:szCs w:val="20"/>
-          <w:lang w:val="en-US"/>
-        </w:rPr>
-        <w:t>')</w:t>
-      </w:r>
-    </w:p>
-    <w:p>
-      <w:pPr>
-        <w:spacing w:after="0" w:line="360" w:lineRule="auto"/>
-        <w:rPr>
-          <w:rFonts w:ascii="Courier New" w:hAnsi="Courier New" w:cs="Courier New"/>
-          <w:sz w:val="20"/>
-          <w:szCs w:val="20"/>
-          <w:lang w:val="en-US"/>
-        </w:rPr>
-      </w:pPr>
-      <w:r>
-        <w:rPr>
-          <w:rFonts w:ascii="Courier New" w:hAnsi="Courier New" w:cs="Courier New"/>
-          <w:sz w:val="20"/>
-          <w:szCs w:val="20"/>
-          <w:lang w:val="en-US"/>
-        </w:rPr>
-        <w:t>])</w:t>
-      </w:r>
-    </w:p>
-    <w:p>
-      <w:pPr>
-        <w:spacing w:after="0" w:line="360" w:lineRule="auto"/>
-        <w:rPr>
-          <w:rFonts w:ascii="Courier New" w:hAnsi="Courier New" w:cs="Courier New"/>
-          <w:sz w:val="20"/>
-          <w:szCs w:val="20"/>
-          <w:lang w:val="en-US"/>
-        </w:rPr>
-      </w:pPr>
-      <w:proofErr w:type="spellStart"/>
-      <w:proofErr w:type="gramStart"/>
-      <w:r>
-        <w:rPr>
-          <w:rFonts w:ascii="Courier New" w:hAnsi="Courier New" w:cs="Courier New"/>
-          <w:sz w:val="20"/>
-          <w:szCs w:val="20"/>
-          <w:lang w:val="en-US"/>
-        </w:rPr>
-        <w:t>model.compile</w:t>
-      </w:r>
-      <w:proofErr w:type="spellEnd"/>
-      <w:proofErr w:type="gramEnd"/>
-      <w:r>
-        <w:rPr>
-          <w:rFonts w:ascii="Courier New" w:hAnsi="Courier New" w:cs="Courier New"/>
-          <w:sz w:val="20"/>
-          <w:szCs w:val="20"/>
-          <w:lang w:val="en-US"/>
-        </w:rPr>
-        <w:t>(optimizer='</w:t>
-      </w:r>
-      <w:proofErr w:type="spellStart"/>
-      <w:r>
-        <w:rPr>
-          <w:rFonts w:ascii="Courier New" w:hAnsi="Courier New" w:cs="Courier New"/>
-          <w:sz w:val="20"/>
-          <w:szCs w:val="20"/>
-          <w:lang w:val="en-US"/>
-        </w:rPr>
-        <w:t>adam</w:t>
-      </w:r>
-      <w:proofErr w:type="spellEnd"/>
-      <w:r>
-        <w:rPr>
-          <w:rFonts w:ascii="Courier New" w:hAnsi="Courier New" w:cs="Courier New"/>
-          <w:sz w:val="20"/>
-          <w:szCs w:val="20"/>
-          <w:lang w:val="en-US"/>
-        </w:rPr>
-        <w:t>',</w:t>
-      </w:r>
-    </w:p>
-    <w:p>
-      <w:pPr>
-        <w:spacing w:after="0" w:line="360" w:lineRule="auto"/>
-        <w:rPr>
-          <w:rFonts w:ascii="Courier New" w:hAnsi="Courier New" w:cs="Courier New"/>
-          <w:sz w:val="20"/>
-          <w:szCs w:val="20"/>
-          <w:lang w:val="en-US"/>
-        </w:rPr>
-      </w:pPr>
-      <w:r>
-        <w:rPr>
-          <w:rFonts w:ascii="Courier New" w:hAnsi="Courier New" w:cs="Courier New"/>
-          <w:sz w:val="20"/>
-          <w:szCs w:val="20"/>
-          <w:lang w:val="en-US"/>
-        </w:rPr>
-        <w:t xml:space="preserve">       loss=</w:t>
-      </w:r>
-      <w:proofErr w:type="spellStart"/>
-      <w:proofErr w:type="gramStart"/>
-      <w:r>
-        <w:rPr>
-          <w:rFonts w:ascii="Courier New" w:hAnsi="Courier New" w:cs="Courier New"/>
-          <w:sz w:val="20"/>
-          <w:szCs w:val="20"/>
-          <w:lang w:val="en-US"/>
-        </w:rPr>
-        <w:t>tf.keras</w:t>
-      </w:r>
-      <w:proofErr w:type="gramEnd"/>
-      <w:r>
-        <w:rPr>
-          <w:rFonts w:ascii="Courier New" w:hAnsi="Courier New" w:cs="Courier New"/>
-          <w:sz w:val="20"/>
-          <w:szCs w:val="20"/>
-          <w:lang w:val="en-US"/>
-        </w:rPr>
-        <w:t>.</w:t>
-      </w:r>
-      <w:proofErr w:type="gramStart"/>
-      <w:r>
-        <w:rPr>
-          <w:rFonts w:ascii="Courier New" w:hAnsi="Courier New" w:cs="Courier New"/>
-          <w:sz w:val="20"/>
-          <w:szCs w:val="20"/>
-          <w:lang w:val="en-US"/>
-        </w:rPr>
-        <w:t>losses.CategoricalCrossentropy</w:t>
-      </w:r>
-      <w:proofErr w:type="spellEnd"/>
-      <w:proofErr w:type="gramEnd"/>
-      <w:r>
-        <w:rPr>
-          <w:rFonts w:ascii="Courier New" w:hAnsi="Courier New" w:cs="Courier New"/>
-          <w:sz w:val="20"/>
-          <w:szCs w:val="20"/>
-          <w:lang w:val="en-US"/>
-        </w:rPr>
-        <w:t>(</w:t>
-      </w:r>
-      <w:proofErr w:type="spellStart"/>
-      <w:r>
-        <w:rPr>
-          <w:rFonts w:ascii="Courier New" w:hAnsi="Courier New" w:cs="Courier New"/>
-          <w:sz w:val="20"/>
-          <w:szCs w:val="20"/>
-          <w:lang w:val="en-US"/>
-        </w:rPr>
-        <w:t>from_logits</w:t>
-      </w:r>
-      <w:proofErr w:type="spellEnd"/>
-      <w:r>
-        <w:rPr>
-          <w:rFonts w:ascii="Courier New" w:hAnsi="Courier New" w:cs="Courier New"/>
-          <w:sz w:val="20"/>
-          <w:szCs w:val="20"/>
-          <w:lang w:val="en-US"/>
-        </w:rPr>
-        <w:t>=</w:t>
-      </w:r>
-      <w:proofErr w:type="gramStart"/>
-      <w:r>
-        <w:rPr>
-          <w:rFonts w:ascii="Courier New" w:hAnsi="Courier New" w:cs="Courier New"/>
-          <w:sz w:val="20"/>
-          <w:szCs w:val="20"/>
-          <w:lang w:val="en-US"/>
-        </w:rPr>
-        <w:t xml:space="preserve">False)   </w:t>
-      </w:r>
-      <w:proofErr w:type="gramEnd"/>
-      <w:r>
-        <w:rPr>
-          <w:rFonts w:ascii="Courier New" w:hAnsi="Courier New" w:cs="Courier New"/>
-          <w:sz w:val="20"/>
-          <w:szCs w:val="20"/>
-          <w:lang w:val="en-US"/>
-        </w:rPr>
-        <w:t xml:space="preserve">       </w:t>
-      </w:r>
-      <w:proofErr w:type="gramStart"/>
-      <w:r>
-        <w:rPr>
-          <w:rFonts w:ascii="Courier New" w:hAnsi="Courier New" w:cs="Courier New"/>
-          <w:sz w:val="20"/>
-          <w:szCs w:val="20"/>
-          <w:lang w:val="en-US"/>
-        </w:rPr>
-        <w:t xml:space="preserve">  ,metrics</w:t>
-      </w:r>
-      <w:proofErr w:type="gramEnd"/>
-      <w:r>
-        <w:rPr>
-          <w:rFonts w:ascii="Courier New" w:hAnsi="Courier New" w:cs="Courier New"/>
-          <w:sz w:val="20"/>
-          <w:szCs w:val="20"/>
-          <w:lang w:val="en-US"/>
-        </w:rPr>
-        <w:t>=['accuracy'])</w:t>
-      </w:r>
-    </w:p>
-    <w:p>
-      <w:pPr>
-        <w:spacing w:after="0" w:line="360" w:lineRule="auto"/>
-        <w:rPr>
-          <w:rFonts w:ascii="Courier New" w:hAnsi="Courier New" w:cs="Courier New"/>
-          <w:sz w:val="20"/>
-          <w:szCs w:val="20"/>
-          <w:lang w:val="en-US"/>
-        </w:rPr>
-      </w:pPr>
-      <w:r>
-        <w:rPr>
-          <w:rFonts w:ascii="Courier New" w:hAnsi="Courier New" w:cs="Courier New"/>
-          <w:sz w:val="20"/>
-          <w:szCs w:val="20"/>
-          <w:lang w:val="en-US"/>
-        </w:rPr>
-        <w:t>epochs=10</w:t>
-      </w:r>
-    </w:p>
-    <w:p>
-      <w:pPr>
-        <w:spacing w:after="0" w:line="360" w:lineRule="auto"/>
-        <w:rPr>
-          <w:rFonts w:ascii="Courier New" w:hAnsi="Courier New" w:cs="Courier New"/>
-          <w:sz w:val="20"/>
-          <w:szCs w:val="20"/>
-          <w:lang w:val="en-US"/>
-        </w:rPr>
-      </w:pPr>
-      <w:r>
-        <w:rPr>
-          <w:rFonts w:ascii="Courier New" w:hAnsi="Courier New" w:cs="Courier New"/>
-          <w:sz w:val="20"/>
-          <w:szCs w:val="20"/>
-          <w:lang w:val="en-US"/>
-        </w:rPr>
-        <w:t xml:space="preserve">history = </w:t>
-      </w:r>
-      <w:proofErr w:type="spellStart"/>
-      <w:proofErr w:type="gramStart"/>
-      <w:r>
-        <w:rPr>
-          <w:rFonts w:ascii="Courier New" w:hAnsi="Courier New" w:cs="Courier New"/>
-          <w:sz w:val="20"/>
-          <w:szCs w:val="20"/>
-          <w:lang w:val="en-US"/>
-        </w:rPr>
-        <w:t>model.fit</w:t>
-      </w:r>
-      <w:proofErr w:type="spellEnd"/>
-      <w:r>
-        <w:rPr>
-          <w:rFonts w:ascii="Courier New" w:hAnsi="Courier New" w:cs="Courier New"/>
-          <w:sz w:val="20"/>
-          <w:szCs w:val="20"/>
-          <w:lang w:val="en-US"/>
-        </w:rPr>
-        <w:t>(</w:t>
-      </w:r>
-      <w:proofErr w:type="gramEnd"/>
-    </w:p>
-    <w:p>
-      <w:pPr>
-        <w:spacing w:after="0" w:line="360" w:lineRule="auto"/>
-        <w:rPr>
-          <w:rFonts w:ascii="Courier New" w:hAnsi="Courier New" w:cs="Courier New"/>
-          <w:sz w:val="20"/>
-          <w:szCs w:val="20"/>
-          <w:lang w:val="en-US"/>
-        </w:rPr>
-      </w:pPr>
-      <w:r>
-        <w:rPr>
-          <w:rFonts w:ascii="Courier New" w:hAnsi="Courier New" w:cs="Courier New"/>
-          <w:sz w:val="20"/>
-          <w:szCs w:val="20"/>
-          <w:lang w:val="en-US"/>
-        </w:rPr>
-        <w:t xml:space="preserve">  </w:t>
-      </w:r>
-      <w:proofErr w:type="spellStart"/>
-      <w:r>
-        <w:rPr>
-          <w:rFonts w:ascii="Courier New" w:hAnsi="Courier New" w:cs="Courier New"/>
-          <w:sz w:val="20"/>
-          <w:szCs w:val="20"/>
-          <w:lang w:val="en-US"/>
-        </w:rPr>
-        <w:t>train_ds</w:t>
-      </w:r>
-      <w:proofErr w:type="spellEnd"/>
-      <w:r>
-        <w:rPr>
-          <w:rFonts w:ascii="Courier New" w:hAnsi="Courier New" w:cs="Courier New"/>
-          <w:sz w:val="20"/>
-          <w:szCs w:val="20"/>
-          <w:lang w:val="en-US"/>
-        </w:rPr>
-        <w:t>,</w:t>
-      </w:r>
-    </w:p>
-    <w:p>
-      <w:pPr>
-        <w:spacing w:after="0" w:line="360" w:lineRule="auto"/>
-        <w:rPr>
-          <w:rFonts w:ascii="Courier New" w:hAnsi="Courier New" w:cs="Courier New"/>
-          <w:sz w:val="20"/>
-          <w:szCs w:val="20"/>
-        </w:rPr>
-      </w:pPr>
-      <w:r>
-        <w:rPr>
-          <w:rFonts w:ascii="Courier New" w:hAnsi="Courier New" w:cs="Courier New"/>
-          <w:sz w:val="20"/>
-          <w:szCs w:val="20"/>
-          <w:lang w:val="en-US"/>
-        </w:rPr>
-        <w:t xml:space="preserve">  </w:t>
-      </w:r>
-      <w:proofErr w:type="spellStart"/>
-      <w:r>
-        <w:rPr>
-          <w:rFonts w:ascii="Courier New" w:hAnsi="Courier New" w:cs="Courier New"/>
-          <w:sz w:val="20"/>
-          <w:szCs w:val="20"/>
-        </w:rPr>
-        <w:t>batch_size</w:t>
-      </w:r>
-      <w:proofErr w:type="spellEnd"/>
-      <w:r>
-        <w:rPr>
-          <w:rFonts w:ascii="Courier New" w:hAnsi="Courier New" w:cs="Courier New"/>
-          <w:sz w:val="20"/>
-          <w:szCs w:val="20"/>
-        </w:rPr>
-        <w:t>=64,</w:t>
-      </w:r>
-    </w:p>
-    <w:p>
-      <w:pPr>
-        <w:spacing w:after="0" w:line="360" w:lineRule="auto"/>
-        <w:rPr>
-          <w:rFonts w:ascii="Courier New" w:hAnsi="Courier New" w:cs="Courier New"/>
-          <w:sz w:val="20"/>
-          <w:szCs w:val="20"/>
-        </w:rPr>
-      </w:pPr>
-      <w:r>
-        <w:rPr>
-          <w:rFonts w:ascii="Courier New" w:hAnsi="Courier New" w:cs="Courier New"/>
-          <w:sz w:val="20"/>
-          <w:szCs w:val="20"/>
-        </w:rPr>
-        <w:t xml:space="preserve">  </w:t>
-      </w:r>
-      <w:proofErr w:type="spellStart"/>
-      <w:r>
-        <w:rPr>
-          <w:rFonts w:ascii="Courier New" w:hAnsi="Courier New" w:cs="Courier New"/>
-          <w:sz w:val="20"/>
-          <w:szCs w:val="20"/>
-        </w:rPr>
-        <w:t>epochs</w:t>
-      </w:r>
-      <w:proofErr w:type="spellEnd"/>
-      <w:r>
-        <w:rPr>
-          <w:rFonts w:ascii="Courier New" w:hAnsi="Courier New" w:cs="Courier New"/>
-          <w:sz w:val="20"/>
-          <w:szCs w:val="20"/>
-        </w:rPr>
-        <w:t>=</w:t>
-      </w:r>
-      <w:proofErr w:type="spellStart"/>
-      <w:r>
-        <w:rPr>
-          <w:rFonts w:ascii="Courier New" w:hAnsi="Courier New" w:cs="Courier New"/>
-          <w:sz w:val="20"/>
-          <w:szCs w:val="20"/>
-        </w:rPr>
-        <w:t>epochs</w:t>
-      </w:r>
-      <w:proofErr w:type="spellEnd"/>
-    </w:p>
-    <w:p>
-      <w:pPr>
-        <w:spacing w:after="0" w:line="360" w:lineRule="auto"/>
-        <w:rPr>
-          <w:rFonts w:ascii="Courier New" w:hAnsi="Courier New" w:cs="Courier New"/>
-          <w:sz w:val="20"/>
-          <w:szCs w:val="20"/>
-        </w:rPr>
-      </w:pPr>
-      <w:r>
-        <w:rPr>
-          <w:rFonts w:ascii="Courier New" w:hAnsi="Courier New" w:cs="Courier New"/>
-          <w:sz w:val="20"/>
-          <w:szCs w:val="20"/>
-        </w:rPr>
-        <w:t>)</w:t>
-      </w:r>
-    </w:p>
-    <w:p>
-      <w:pPr>
-        <w:spacing w:after="0" w:line="360" w:lineRule="auto"/>
-        <w:rPr>
-          <w:b/>
-          <w:bCs/>
-        </w:rPr>
-      </w:pPr>
-      <w:r>
-        <w:rPr>
-          <w:b/>
-          <w:bCs/>
-        </w:rPr>
-        <w:t>8. (</w:t>
-      </w:r>
-      <w:proofErr w:type="spellStart"/>
-      <w:r>
-        <w:rPr>
-          <w:b/>
-          <w:bCs/>
-        </w:rPr>
-        <w:t>TensorFlow</w:t>
-      </w:r>
-      <w:proofErr w:type="spellEnd"/>
-      <w:r>
-        <w:rPr>
-          <w:b/>
-          <w:bCs/>
-        </w:rPr>
-        <w:t xml:space="preserve"> A) Considere as seguintes afirmativas sobre o trecho de código acima:</w:t>
-      </w:r>
-    </w:p>
-    <w:p>
-      <w:pPr>
-        <w:spacing w:after="0" w:line="360" w:lineRule="auto"/>
-      </w:pPr>
-      <w:r>
-        <w:t xml:space="preserve">i) Esse é um modelo para classificação de dados tabulares com </w:t>
-      </w:r>
-      <w:proofErr w:type="spellStart"/>
-      <w:r>
-        <w:t>num_</w:t>
-      </w:r>
-      <w:proofErr w:type="gramStart"/>
-      <w:r>
-        <w:t>classes</w:t>
-      </w:r>
-      <w:proofErr w:type="spellEnd"/>
-      <w:proofErr w:type="gramEnd"/>
       <w:r>
         <w:t xml:space="preserve"> classes</w:t>
       </w:r>
@@ -2888,133 +2629,61 @@
           <w:sz w:val="20"/>
           <w:szCs w:val="20"/>
         </w:rPr>
-        <w:t xml:space="preserve">Doc1 = </w:t>
-      </w:r>
-      <w:proofErr w:type="gramStart"/>
-      <w:r>
-        <w:rPr>
-          <w:rFonts w:ascii="Courier New" w:hAnsi="Courier New" w:cs="Courier New"/>
-          <w:sz w:val="20"/>
-          <w:szCs w:val="20"/>
-        </w:rPr>
-        <w:t>[ zeros</w:t>
-      </w:r>
-      <w:proofErr w:type="gramEnd"/>
-      <w:r>
-        <w:rPr>
-          <w:rFonts w:ascii="Courier New" w:hAnsi="Courier New" w:cs="Courier New"/>
-          <w:sz w:val="20"/>
-          <w:szCs w:val="20"/>
-        </w:rPr>
-        <w:t>... 0.01, 0.20, 0.00, 0.30, zeros...]</w:t>
-      </w:r>
-    </w:p>
-    <w:p>
-      <w:pPr>
-        <w:spacing w:after="0" w:line="360" w:lineRule="auto"/>
-        <w:rPr>
-          <w:rFonts w:ascii="Courier New" w:hAnsi="Courier New" w:cs="Courier New"/>
-          <w:sz w:val="20"/>
-          <w:szCs w:val="20"/>
-        </w:rPr>
-      </w:pPr>
-      <w:r>
-        <w:rPr>
-          <w:rFonts w:ascii="Courier New" w:hAnsi="Courier New" w:cs="Courier New"/>
-          <w:sz w:val="20"/>
-          <w:szCs w:val="20"/>
-        </w:rPr>
-        <w:t xml:space="preserve">Doc2 = </w:t>
-      </w:r>
-      <w:proofErr w:type="gramStart"/>
-      <w:r>
-        <w:rPr>
-          <w:rFonts w:ascii="Courier New" w:hAnsi="Courier New" w:cs="Courier New"/>
-          <w:sz w:val="20"/>
-          <w:szCs w:val="20"/>
-        </w:rPr>
-        <w:t>[ zeros</w:t>
-      </w:r>
-      <w:proofErr w:type="gramEnd"/>
-      <w:r>
-        <w:rPr>
-          <w:rFonts w:ascii="Courier New" w:hAnsi="Courier New" w:cs="Courier New"/>
-          <w:sz w:val="20"/>
-          <w:szCs w:val="20"/>
-        </w:rPr>
-        <w:t>... 0.01, 0.00, 0.00, 0.30, zeros...]</w:t>
-      </w:r>
-    </w:p>
-    <w:p>
-      <w:pPr>
-        <w:spacing w:after="0" w:line="360" w:lineRule="auto"/>
-        <w:rPr>
-          <w:rFonts w:ascii="Courier New" w:hAnsi="Courier New" w:cs="Courier New"/>
-          <w:sz w:val="20"/>
-          <w:szCs w:val="20"/>
-        </w:rPr>
-      </w:pPr>
-      <w:r>
-        <w:rPr>
-          <w:rFonts w:ascii="Courier New" w:hAnsi="Courier New" w:cs="Courier New"/>
-          <w:sz w:val="20"/>
-          <w:szCs w:val="20"/>
-        </w:rPr>
-        <w:t xml:space="preserve">Doc3 = </w:t>
-      </w:r>
-      <w:proofErr w:type="gramStart"/>
-      <w:r>
-        <w:rPr>
-          <w:rFonts w:ascii="Courier New" w:hAnsi="Courier New" w:cs="Courier New"/>
-          <w:sz w:val="20"/>
-          <w:szCs w:val="20"/>
-        </w:rPr>
-        <w:t>[ zeros</w:t>
-      </w:r>
-      <w:proofErr w:type="gramEnd"/>
-      <w:r>
-        <w:rPr>
-          <w:rFonts w:ascii="Courier New" w:hAnsi="Courier New" w:cs="Courier New"/>
-          <w:sz w:val="20"/>
-          <w:szCs w:val="20"/>
-        </w:rPr>
-        <w:t>... 0.01, 0.19, 0.00, 0.31, zeros...]</w:t>
-      </w:r>
-    </w:p>
-    <w:p>
-      <w:pPr>
-        <w:spacing w:after="0" w:line="360" w:lineRule="auto"/>
-        <w:rPr>
-          <w:rFonts w:ascii="Courier New" w:hAnsi="Courier New" w:cs="Courier New"/>
-          <w:sz w:val="20"/>
-          <w:szCs w:val="20"/>
-        </w:rPr>
-      </w:pPr>
-      <w:r>
-        <w:rPr>
-          <w:rFonts w:ascii="Courier New" w:hAnsi="Courier New" w:cs="Courier New"/>
-          <w:sz w:val="20"/>
-          <w:szCs w:val="20"/>
-        </w:rPr>
-        <w:t xml:space="preserve">Doc4 = </w:t>
-      </w:r>
-      <w:proofErr w:type="gramStart"/>
-      <w:r>
-        <w:rPr>
-          <w:rFonts w:ascii="Courier New" w:hAnsi="Courier New" w:cs="Courier New"/>
-          <w:sz w:val="20"/>
-          <w:szCs w:val="20"/>
-        </w:rPr>
-        <w:t>[ zeros</w:t>
-      </w:r>
-      <w:proofErr w:type="gramEnd"/>
-      <w:r>
-        <w:rPr>
-          <w:rFonts w:ascii="Courier New" w:hAnsi="Courier New" w:cs="Courier New"/>
-          <w:sz w:val="20"/>
-          <w:szCs w:val="20"/>
-        </w:rPr>
-        <w:t>... 0.04, 0.80, 0.00, 1.20, zeros...]</w:t>
+        <w:t>Doc1 = [ zeros... 0.01, 0.20, 0.00, 0.30, zeros...]</w:t>
+      </w:r>
+    </w:p>
+    <w:p>
+      <w:pPr>
+        <w:spacing w:after="0" w:line="360" w:lineRule="auto"/>
+        <w:rPr>
+          <w:rFonts w:ascii="Courier New" w:hAnsi="Courier New" w:cs="Courier New"/>
+          <w:sz w:val="20"/>
+          <w:szCs w:val="20"/>
+        </w:rPr>
+      </w:pPr>
+      <w:r>
+        <w:rPr>
+          <w:rFonts w:ascii="Courier New" w:hAnsi="Courier New" w:cs="Courier New"/>
+          <w:sz w:val="20"/>
+          <w:szCs w:val="20"/>
+        </w:rPr>
+        <w:t>Doc2 = [ zeros... 0.01, 0.00, 0.00, 0.30, zeros...]</w:t>
+      </w:r>
+    </w:p>
+    <w:p>
+      <w:pPr>
+        <w:spacing w:after="0" w:line="360" w:lineRule="auto"/>
+        <w:rPr>
+          <w:rFonts w:ascii="Courier New" w:hAnsi="Courier New" w:cs="Courier New"/>
+          <w:sz w:val="20"/>
+          <w:szCs w:val="20"/>
+        </w:rPr>
+      </w:pPr>
+      <w:r>
+        <w:rPr>
+          <w:rFonts w:ascii="Courier New" w:hAnsi="Courier New" w:cs="Courier New"/>
+          <w:sz w:val="20"/>
+          <w:szCs w:val="20"/>
+        </w:rPr>
+        <w:t>Doc3 = [ zeros... 0.01, 0.19, 0.00, 0.31, zeros...]</w:t>
+      </w:r>
+    </w:p>
+    <w:p>
+      <w:pPr>
+        <w:spacing w:after="0" w:line="360" w:lineRule="auto"/>
+        <w:rPr>
+          <w:rFonts w:ascii="Courier New" w:hAnsi="Courier New" w:cs="Courier New"/>
+          <w:sz w:val="20"/>
+          <w:szCs w:val="20"/>
+        </w:rPr>
+      </w:pPr>
+      <w:r>
+        <w:rPr>
+          <w:rFonts w:ascii="Courier New" w:hAnsi="Courier New" w:cs="Courier New"/>
+          <w:sz w:val="20"/>
+          <w:szCs w:val="20"/>
+        </w:rPr>
+        <w:t>Doc4 = [ zeros... 0.04, 0.80, 0.00, 1.20, zeros...]</w:t>
       </w:r>
     </w:p>
     <w:p>
@@ -3359,14 +3028,7 @@
           <w:rFonts w:asciiTheme="minorHAnsi" w:hAnsiTheme="minorHAnsi" w:cstheme="minorHAnsi"/>
           <w:lang w:val="en-US"/>
         </w:rPr>
-        <w:t xml:space="preserve"> </w:t>
-      </w:r>
-      <w:r>
-        <w:rPr>
-          <w:rFonts w:asciiTheme="minorHAnsi" w:hAnsiTheme="minorHAnsi" w:cstheme="minorHAnsi"/>
-          <w:lang w:val="en-US"/>
-        </w:rPr>
-        <w:t xml:space="preserve">precision = 0.85 = VP / (VP + FP) </w:t>
+        <w:t xml:space="preserve"> precision = 0.85 = VP / (VP + FP) </w:t>
       </w:r>
       <w:r>
         <w:rPr>
@@ -3499,7 +3161,7 @@
         <w:rPr>
           <w:rFonts w:asciiTheme="minorHAnsi" w:hAnsiTheme="minorHAnsi" w:cstheme="minorHAnsi"/>
         </w:rPr>
-        <w:t>a)</w:t>
+        <w:t>e)</w:t>
       </w:r>
     </w:p>
     <w:p>
